--- a/CVs/LinkedIn.docx
+++ b/CVs/LinkedIn.docx
@@ -129,7 +129,6 @@
         <w:t xml:space="preserve">process. The successful delivery of features and enhancements to the data warehouse is something I was focussed on and passionate about. </w:t>
       </w:r>
     </w:p>
-    <w:p/>
     <w:p>
       <w:r>
         <w:t>However,</w:t>
@@ -156,13 +155,25 @@
         <w:t xml:space="preserve">, </w:t>
       </w:r>
       <w:r>
-        <w:t xml:space="preserve">the sometime arduous process of get a change through the various environments </w:t>
+        <w:t>the sometime arduous process of get</w:t>
+      </w:r>
+      <w:r>
+        <w:t>ting</w:t>
+      </w:r>
+      <w:r>
+        <w:t xml:space="preserve"> a change through the various environments </w:t>
       </w:r>
       <w:r>
         <w:t>and how time-consuming testing was.</w:t>
       </w:r>
-      <w:r>
-        <w:t xml:space="preserve"> Therefore, I</w:t>
+    </w:p>
+    <w:p/>
+    <w:p>
+      <w:r>
+        <w:t xml:space="preserve">Before I left, my department had started to introduce a DevOps approach to product development. With this in mind, </w:t>
+      </w:r>
+      <w:r>
+        <w:t>I</w:t>
       </w:r>
       <w:r>
         <w:t xml:space="preserve"> have used the redundancy as an opportunity to create a robust</w:t>
@@ -189,12 +200,18 @@
         <w:t>test-based development</w:t>
       </w:r>
       <w:r>
-        <w:t>. Based on</w:t>
+        <w:t>.</w:t>
       </w:r>
       <w:r>
         <w:t xml:space="preserve"> </w:t>
       </w:r>
       <w:r>
+        <w:t>Based on</w:t>
+      </w:r>
+      <w:r>
+        <w:t xml:space="preserve"> </w:t>
+      </w:r>
+      <w:r>
         <w:t>a development process I generated for another product</w:t>
       </w:r>
       <w:r>
@@ -204,7 +221,13 @@
         <w:t xml:space="preserve">, I have </w:t>
       </w:r>
       <w:r>
-        <w:t xml:space="preserve">defined a development approach and created a workflow, git-flow and build script (in </w:t>
+        <w:t>defined a development approach</w:t>
+      </w:r>
+      <w:r>
+        <w:t xml:space="preserve">, </w:t>
+      </w:r>
+      <w:r>
+        <w:t xml:space="preserve">created a workflow, git-flow and build script in </w:t>
       </w:r>
       <w:proofErr w:type="spellStart"/>
       <w:r>
@@ -212,7 +235,7 @@
       </w:r>
       <w:proofErr w:type="spellEnd"/>
       <w:r>
-        <w:t xml:space="preserve">.) Whilst doing this I have taught myself </w:t>
+        <w:t xml:space="preserve">. Whilst doing this I have taught myself </w:t>
       </w:r>
       <w:proofErr w:type="spellStart"/>
       <w:r>
@@ -220,12 +243,26 @@
       </w:r>
       <w:proofErr w:type="spellEnd"/>
       <w:r>
-        <w:t>, learnt more of the intricacies of Git and immersed myself in the DevOps methodology.</w:t>
-      </w:r>
-    </w:p>
-    <w:p>
-      <w:r>
-        <w:t>I would love to get the opportunity to implement my solution in a working environment. Even without this</w:t>
+        <w:t>, learnt more of the intricacies of Git and immersed myself in the DevOps methodology</w:t>
+      </w:r>
+      <w:r>
+        <w:t xml:space="preserve"> (The DevOps Handbook is my new favourite book!)</w:t>
+      </w:r>
+    </w:p>
+    <w:p>
+      <w:bookmarkStart w:id="0" w:name="_GoBack"/>
+      <w:r>
+        <w:t xml:space="preserve">I would love to get the opportunity to </w:t>
+      </w:r>
+      <w:r>
+        <w:t xml:space="preserve">actually </w:t>
+      </w:r>
+      <w:r>
+        <w:t xml:space="preserve">implement my solution in a working environment. </w:t>
+      </w:r>
+      <w:bookmarkEnd w:id="0"/>
+      <w:r>
+        <w:t>Even without this</w:t>
       </w:r>
       <w:r>
         <w:t xml:space="preserve"> opportunity</w:t>
@@ -243,10 +280,7 @@
         <w:t xml:space="preserve"> organisation’s software deployment strategy.</w:t>
       </w:r>
     </w:p>
-    <w:p>
-      <w:bookmarkStart w:id="0" w:name="_GoBack"/>
-      <w:bookmarkEnd w:id="0"/>
-    </w:p>
+    <w:p/>
     <w:sectPr>
       <w:pgSz w:w="11906" w:h="16838"/>
       <w:pgMar w:top="1440" w:right="1440" w:bottom="1440" w:left="1440" w:header="708" w:footer="708" w:gutter="0"/>

--- a/CVs/LinkedIn.docx
+++ b/CVs/LinkedIn.docx
@@ -88,199 +88,186 @@
     </w:p>
     <w:p/>
     <w:p>
-      <w:r>
+      <w:pPr>
+        <w:rPr>
+          <w:b/>
+        </w:rPr>
+      </w:pPr>
+      <w:r>
+        <w:rPr>
+          <w:b/>
+        </w:rPr>
         <w:t>LinkedIn blurb</w:t>
       </w:r>
-    </w:p>
-    <w:p/>
-    <w:p/>
-    <w:p>
-      <w:r>
-        <w:t xml:space="preserve">I was made redundant just before Christmas due to an organisation re-structure. I spent 12 years at RBI either as a SQL developer, or managing development. I have been involved in many products but </w:t>
-      </w:r>
-      <w:r>
-        <w:t xml:space="preserve">the </w:t>
-      </w:r>
-      <w:r>
-        <w:t xml:space="preserve">majority of my time, and ultimately </w:t>
-      </w:r>
-      <w:r>
-        <w:t>the majority of my</w:t>
-      </w:r>
-      <w:r>
-        <w:t xml:space="preserve"> responsibility, has been the marketing data warehouse</w:t>
-      </w:r>
-      <w:r>
-        <w:t xml:space="preserve">. </w:t>
-      </w:r>
-    </w:p>
-    <w:p/>
-    <w:p>
-      <w:r>
-        <w:t xml:space="preserve">For the majority of the existence of the data warehouse, I was single-handedly responsible for </w:t>
-      </w:r>
-      <w:r>
-        <w:t xml:space="preserve">the software </w:t>
-      </w:r>
-      <w:r>
-        <w:t xml:space="preserve">delivery </w:t>
-      </w:r>
-      <w:r>
-        <w:t xml:space="preserve">process. The successful delivery of features and enhancements to the data warehouse is something I was focussed on and passionate about. </w:t>
-      </w:r>
-    </w:p>
-    <w:p>
-      <w:r>
-        <w:t>However,</w:t>
-      </w:r>
-      <w:r>
-        <w:t xml:space="preserve"> </w:t>
-      </w:r>
-      <w:r>
-        <w:t xml:space="preserve">I have never been happy with how </w:t>
-      </w:r>
-      <w:r>
-        <w:t>much time</w:t>
-      </w:r>
-      <w:r>
-        <w:t xml:space="preserve"> </w:t>
-      </w:r>
-      <w:r>
-        <w:t xml:space="preserve">the release process </w:t>
-      </w:r>
-      <w:r>
-        <w:t>took</w:t>
-      </w:r>
-      <w:r>
-        <w:t xml:space="preserve">, </w:t>
-      </w:r>
-      <w:r>
-        <w:t>the sometime arduous process of get</w:t>
-      </w:r>
-      <w:r>
-        <w:t>ting</w:t>
-      </w:r>
-      <w:r>
-        <w:t xml:space="preserve"> a change through the various environments </w:t>
-      </w:r>
-      <w:r>
-        <w:t>and how time-consuming testing was.</w:t>
-      </w:r>
-    </w:p>
-    <w:p/>
-    <w:p>
-      <w:r>
-        <w:t xml:space="preserve">Before I left, my department had started to introduce a DevOps approach to product development. With this in mind, </w:t>
-      </w:r>
-      <w:r>
-        <w:t>I</w:t>
-      </w:r>
-      <w:r>
-        <w:t xml:space="preserve"> have used the redundancy as an opportunity to create a robust</w:t>
-      </w:r>
-      <w:r>
-        <w:t xml:space="preserve"> and optimised </w:t>
-      </w:r>
-      <w:r>
-        <w:t>deployment process</w:t>
-      </w:r>
-      <w:r>
-        <w:t xml:space="preserve"> </w:t>
-      </w:r>
-      <w:r>
-        <w:t xml:space="preserve">for a SQL database </w:t>
-      </w:r>
-      <w:r>
-        <w:t>based on the principles of continuous delivery</w:t>
-      </w:r>
-      <w:r>
-        <w:t xml:space="preserve"> and </w:t>
-      </w:r>
-      <w:r>
-        <w:t>test-based development</w:t>
-      </w:r>
-      <w:r>
-        <w:t>.</w:t>
-      </w:r>
-      <w:r>
-        <w:t xml:space="preserve"> </w:t>
-      </w:r>
-      <w:r>
-        <w:t>Based on</w:t>
-      </w:r>
-      <w:r>
-        <w:t xml:space="preserve"> </w:t>
-      </w:r>
-      <w:r>
-        <w:t>a development process I generated for another product</w:t>
-      </w:r>
-      <w:r>
-        <w:t xml:space="preserve"> (proven to have worked)</w:t>
-      </w:r>
-      <w:r>
-        <w:t xml:space="preserve">, I have </w:t>
-      </w:r>
-      <w:r>
-        <w:t>defined a development approach</w:t>
-      </w:r>
-      <w:r>
-        <w:t xml:space="preserve">, </w:t>
-      </w:r>
-      <w:r>
-        <w:t xml:space="preserve">created a workflow, git-flow and build script in </w:t>
+      <w:r>
+        <w:rPr>
+          <w:b/>
+        </w:rPr>
+        <w:t xml:space="preserve"> 1</w:t>
+      </w:r>
+    </w:p>
+    <w:p>
+      <w:pPr>
+        <w:rPr>
+          <w:rFonts w:ascii="Segoe UI" w:hAnsi="Segoe UI" w:cs="Segoe UI"/>
+          <w:shd w:val="clear" w:color="auto" w:fill="FFFFFF"/>
+        </w:rPr>
+      </w:pPr>
+      <w:r>
+        <w:rPr>
+          <w:rFonts w:ascii="Segoe UI" w:hAnsi="Segoe UI" w:cs="Segoe UI"/>
+          <w:shd w:val="clear" w:color="auto" w:fill="FFFFFF"/>
+        </w:rPr>
+        <w:t xml:space="preserve">I was made redundant just before Christmas due to an organisation re-structure. I spent 12 years at RBI either as a SQL developer, or managing development. I have been involved in many products but the majority of my time, and ultimately the majority of my responsibility, has been the marketing data warehouse. </w:t>
+      </w:r>
+      <w:r>
+        <w:rPr>
+          <w:rFonts w:ascii="Segoe UI" w:hAnsi="Segoe UI" w:cs="Segoe UI"/>
+        </w:rPr>
+        <w:br/>
+      </w:r>
+      <w:r>
+        <w:rPr>
+          <w:rFonts w:ascii="Segoe UI" w:hAnsi="Segoe UI" w:cs="Segoe UI"/>
+        </w:rPr>
+        <w:br/>
+      </w:r>
+      <w:r>
+        <w:rPr>
+          <w:rFonts w:ascii="Segoe UI" w:hAnsi="Segoe UI" w:cs="Segoe UI"/>
+          <w:shd w:val="clear" w:color="auto" w:fill="FFFFFF"/>
+        </w:rPr>
+        <w:t xml:space="preserve">For the majority of the existence of the data warehouse, I was single-handedly responsible for the software delivery process. The successful delivery of features and enhancements to </w:t>
+      </w:r>
+      <w:r>
+        <w:rPr>
+          <w:rFonts w:ascii="Segoe UI" w:hAnsi="Segoe UI" w:cs="Segoe UI"/>
+          <w:shd w:val="clear" w:color="auto" w:fill="FFFFFF"/>
+        </w:rPr>
+        <w:lastRenderedPageBreak/>
+        <w:t xml:space="preserve">the data warehouse is something I was focussed on and passionate about. </w:t>
+      </w:r>
+      <w:r>
+        <w:rPr>
+          <w:rFonts w:ascii="Segoe UI" w:hAnsi="Segoe UI" w:cs="Segoe UI"/>
+        </w:rPr>
+        <w:br/>
+      </w:r>
+      <w:r>
+        <w:rPr>
+          <w:rFonts w:ascii="Segoe UI" w:hAnsi="Segoe UI" w:cs="Segoe UI"/>
+        </w:rPr>
+        <w:br/>
+      </w:r>
+      <w:r>
+        <w:rPr>
+          <w:rFonts w:ascii="Segoe UI" w:hAnsi="Segoe UI" w:cs="Segoe UI"/>
+          <w:shd w:val="clear" w:color="auto" w:fill="FFFFFF"/>
+        </w:rPr>
+        <w:t>However, I have never been happy with how much time the release process took, the sometime arduous process of getting a change through the various environments and how time-consuming testing was. Before I left, my department had started to introduce a DevOps approach to product development. With DevOps in mind, I have used the redundancy as an opportunity to create a solution to the challenges I used to face.</w:t>
+      </w:r>
+      <w:r>
+        <w:rPr>
+          <w:rFonts w:ascii="Segoe UI" w:hAnsi="Segoe UI" w:cs="Segoe UI"/>
+        </w:rPr>
+        <w:br/>
+      </w:r>
+      <w:r>
+        <w:rPr>
+          <w:rFonts w:ascii="Segoe UI" w:hAnsi="Segoe UI" w:cs="Segoe UI"/>
+        </w:rPr>
+        <w:br/>
+      </w:r>
+      <w:r>
+        <w:rPr>
+          <w:rFonts w:ascii="Segoe UI" w:hAnsi="Segoe UI" w:cs="Segoe UI"/>
+          <w:shd w:val="clear" w:color="auto" w:fill="FFFFFF"/>
+        </w:rPr>
+        <w:t xml:space="preserve">So, the first two months of my redundancy was spent creating a robust and optimised deployment solution for a SQL database using the principles of continuous delivery and test-based development. Based on a development process I generated for another product (proven to have worked), I have defined a development approach and created a workflow, git-flow and "build" script in </w:t>
       </w:r>
       <w:proofErr w:type="spellStart"/>
       <w:r>
+        <w:rPr>
+          <w:rFonts w:ascii="Segoe UI" w:hAnsi="Segoe UI" w:cs="Segoe UI"/>
+          <w:shd w:val="clear" w:color="auto" w:fill="FFFFFF"/>
+        </w:rPr>
         <w:t>Powershell</w:t>
       </w:r>
       <w:proofErr w:type="spellEnd"/>
       <w:r>
+        <w:rPr>
+          <w:rFonts w:ascii="Segoe UI" w:hAnsi="Segoe UI" w:cs="Segoe UI"/>
+          <w:shd w:val="clear" w:color="auto" w:fill="FFFFFF"/>
+        </w:rPr>
         <w:t xml:space="preserve">. Whilst doing this I have taught myself </w:t>
       </w:r>
       <w:proofErr w:type="spellStart"/>
       <w:r>
+        <w:rPr>
+          <w:rFonts w:ascii="Segoe UI" w:hAnsi="Segoe UI" w:cs="Segoe UI"/>
+          <w:shd w:val="clear" w:color="auto" w:fill="FFFFFF"/>
+        </w:rPr>
         <w:t>Powershell</w:t>
       </w:r>
       <w:proofErr w:type="spellEnd"/>
       <w:r>
-        <w:t>, learnt more of the intricacies of Git and immersed myself in the DevOps methodology</w:t>
-      </w:r>
-      <w:r>
-        <w:t xml:space="preserve"> (The DevOps Handbook is my new favourite book!)</w:t>
-      </w:r>
-    </w:p>
-    <w:p>
+        <w:rPr>
+          <w:rFonts w:ascii="Segoe UI" w:hAnsi="Segoe UI" w:cs="Segoe UI"/>
+          <w:shd w:val="clear" w:color="auto" w:fill="FFFFFF"/>
+        </w:rPr>
+        <w:t>, learnt more of the intricacies of Git and immersed myself in the DevOps methodology (The DevOps Handbook is my new favourite book!)</w:t>
+      </w:r>
+      <w:r>
+        <w:rPr>
+          <w:rFonts w:ascii="Segoe UI" w:hAnsi="Segoe UI" w:cs="Segoe UI"/>
+        </w:rPr>
+        <w:br/>
+      </w:r>
+      <w:r>
+        <w:rPr>
+          <w:rFonts w:ascii="Segoe UI" w:hAnsi="Segoe UI" w:cs="Segoe UI"/>
+        </w:rPr>
+        <w:br/>
+      </w:r>
+      <w:r>
+        <w:rPr>
+          <w:rFonts w:ascii="Segoe UI" w:hAnsi="Segoe UI" w:cs="Segoe UI"/>
+          <w:shd w:val="clear" w:color="auto" w:fill="FFFFFF"/>
+        </w:rPr>
+        <w:t>I would love the opportunity to implement my solution in a working environment. Even without this opportunity, the knowledge I have from the last two years of RBI and from creating this solution would allow me to positively impact an IT organisation’s database development deployment strategy.</w:t>
+      </w:r>
+    </w:p>
+    <w:p>
+      <w:pPr>
+        <w:rPr>
+          <w:b/>
+        </w:rPr>
+      </w:pPr>
+      <w:r>
+        <w:rPr>
+          <w:b/>
+        </w:rPr>
+        <w:t xml:space="preserve">LinkedIn blurb </w:t>
+      </w:r>
+      <w:r>
+        <w:rPr>
+          <w:b/>
+        </w:rPr>
+        <w:t>2</w:t>
+      </w:r>
+    </w:p>
+    <w:p>
+      <w:r>
+        <w:t>I have been working with data and database all of my career</w:t>
+      </w:r>
       <w:bookmarkStart w:id="0" w:name="_GoBack"/>
-      <w:r>
-        <w:t xml:space="preserve">I would love to get the opportunity to </w:t>
-      </w:r>
-      <w:r>
-        <w:t xml:space="preserve">actually </w:t>
-      </w:r>
-      <w:r>
-        <w:t xml:space="preserve">implement my solution in a working environment. </w:t>
-      </w:r>
       <w:bookmarkEnd w:id="0"/>
-      <w:r>
-        <w:t>Even without this</w:t>
-      </w:r>
-      <w:r>
-        <w:t xml:space="preserve"> opportunity</w:t>
-      </w:r>
-      <w:r>
-        <w:t xml:space="preserve">, the knowledge I have </w:t>
-      </w:r>
-      <w:r>
-        <w:t xml:space="preserve">from the last two years of RBI and from creating this solution would allow me to positively impact </w:t>
-      </w:r>
-      <w:r>
-        <w:t>on an IT</w:t>
-      </w:r>
-      <w:r>
-        <w:t xml:space="preserve"> organisation’s software deployment strategy.</w:t>
-      </w:r>
-    </w:p>
-    <w:p/>
+    </w:p>
+    <w:p>
+      <w:r>
+        <w:t xml:space="preserve">From the time I created my base </w:t>
+      </w:r>
+    </w:p>
     <w:sectPr>
       <w:pgSz w:w="11906" w:h="16838"/>
       <w:pgMar w:top="1440" w:right="1440" w:bottom="1440" w:left="1440" w:header="708" w:footer="708" w:gutter="0"/>
